--- a/My text/Note/DBA2/Day 01.docx
+++ b/My text/Note/DBA2/Day 01.docx
@@ -3,11 +3,6 @@
 <w:document xmlns:wpc="http://schemas.microsoft.com/office/word/2010/wordprocessingCanvas" xmlns:mc="http://schemas.openxmlformats.org/markup-compatibility/2006" xmlns:o="urn:schemas-microsoft-com:office:office" xmlns:r="http://schemas.openxmlformats.org/officeDocument/2006/relationships" xmlns:m="http://schemas.openxmlformats.org/officeDocument/2006/math" xmlns:v="urn:schemas-microsoft-com:vml" xmlns:wp14="http://schemas.microsoft.com/office/word/2010/wordprocessingDrawing" xmlns:wp="http://schemas.openxmlformats.org/drawingml/2006/wordprocessingDrawing" xmlns:w10="urn:schemas-microsoft-com:office:word" xmlns:w="http://schemas.openxmlformats.org/wordprocessingml/2006/main" xmlns:w14="http://schemas.microsoft.com/office/word/2010/wordml" xmlns:w15="http://schemas.microsoft.com/office/word/2012/wordml" xmlns:wpg="http://schemas.microsoft.com/office/word/2010/wordprocessingGroup" xmlns:wpi="http://schemas.microsoft.com/office/word/2010/wordprocessingInk" xmlns:wne="http://schemas.microsoft.com/office/word/2006/wordml" xmlns:wps="http://schemas.microsoft.com/office/word/2010/wordprocessingShape" mc:Ignorable="w14 w15 wp14">
   <w:body>
     <w:p>
-      <w:pPr>
-        <w:rPr>
-          <w:rFonts w:hint="eastAsia"/>
-        </w:rPr>
-      </w:pPr>
       <w:r>
         <w:rPr>
           <w:rFonts w:hint="eastAsia"/>
@@ -23,11 +18,6 @@
     </w:p>
     <w:p/>
     <w:p>
-      <w:pPr>
-        <w:rPr>
-          <w:rFonts w:hint="eastAsia"/>
-        </w:rPr>
-      </w:pPr>
       <w:r>
         <w:rPr>
           <w:rFonts w:hint="eastAsia"/>
@@ -48,11 +38,6 @@
       </w:r>
     </w:p>
     <w:p>
-      <w:pPr>
-        <w:rPr>
-          <w:rFonts w:hint="eastAsia"/>
-        </w:rPr>
-      </w:pPr>
       <w:r>
         <w:rPr>
           <w:rFonts w:hint="eastAsia"/>
@@ -67,11 +52,6 @@
       </w:r>
     </w:p>
     <w:p>
-      <w:pPr>
-        <w:rPr>
-          <w:rFonts w:hint="eastAsia"/>
-        </w:rPr>
-      </w:pPr>
       <w:r>
         <w:rPr>
           <w:rFonts w:hint="eastAsia"/>
@@ -98,11 +78,6 @@
       </w:r>
     </w:p>
     <w:p>
-      <w:pPr>
-        <w:rPr>
-          <w:rFonts w:hint="eastAsia"/>
-        </w:rPr>
-      </w:pPr>
       <w:r>
         <w:rPr>
           <w:rFonts w:hint="eastAsia"/>
@@ -129,11 +104,6 @@
       </w:r>
     </w:p>
     <w:p>
-      <w:pPr>
-        <w:rPr>
-          <w:rFonts w:hint="eastAsia"/>
-        </w:rPr>
-      </w:pPr>
       <w:r>
         <w:rPr>
           <w:rFonts w:hint="eastAsia"/>
@@ -172,11 +142,6 @@
       </w:r>
     </w:p>
     <w:p>
-      <w:pPr>
-        <w:rPr>
-          <w:rFonts w:hint="eastAsia"/>
-        </w:rPr>
-      </w:pPr>
       <w:r>
         <w:rPr>
           <w:rFonts w:hint="eastAsia"/>
@@ -208,11 +173,6 @@
       </w:r>
     </w:p>
     <w:p>
-      <w:pPr>
-        <w:rPr>
-          <w:rFonts w:hint="eastAsia"/>
-        </w:rPr>
-      </w:pPr>
       <w:r>
         <w:rPr>
           <w:rFonts w:hint="eastAsia"/>
@@ -227,11 +187,6 @@
       </w:r>
     </w:p>
     <w:p>
-      <w:pPr>
-        <w:rPr>
-          <w:rFonts w:hint="eastAsia"/>
-        </w:rPr>
-      </w:pPr>
       <w:r>
         <w:rPr>
           <w:rFonts w:hint="eastAsia"/>
@@ -258,11 +213,6 @@
       </w:r>
     </w:p>
     <w:p>
-      <w:pPr>
-        <w:rPr>
-          <w:rFonts w:hint="eastAsia"/>
-        </w:rPr>
-      </w:pPr>
       <w:r>
         <w:rPr>
           <w:rFonts w:hint="eastAsia"/>
@@ -297,7 +247,7 @@
                     <pic:cNvPicPr/>
                   </pic:nvPicPr>
                   <pic:blipFill>
-                    <a:blip r:embed="rId4"/>
+                    <a:blip r:embed="rId5"/>
                     <a:stretch>
                       <a:fillRect/>
                     </a:stretch>
@@ -420,9 +370,6 @@
     <w:p>
       <w:pPr>
         <w:ind w:firstLineChars="300" w:firstLine="630"/>
-        <w:rPr>
-          <w:rFonts w:hint="eastAsia"/>
-        </w:rPr>
       </w:pPr>
       <w:r>
         <w:rPr>
@@ -448,13 +395,16 @@
         <w:tab/>
       </w:r>
       <w:r>
-        <w:t>4</w:t>
-      </w:r>
-      <w:r>
-        <w:rPr>
-          <w:rFonts w:hint="eastAsia"/>
-        </w:rPr>
-        <w:t>）</w:t>
+        <w:t xml:space="preserve"> </w:t>
+      </w:r>
+      <w:r>
+        <w:rPr>
+          <w:rFonts w:hint="eastAsia"/>
+        </w:rPr>
+        <w:t>•</w:t>
+      </w:r>
+      <w:r>
+        <w:t xml:space="preserve"> </w:t>
       </w:r>
       <w:r>
         <w:rPr>
@@ -551,11 +501,6 @@
       </w:r>
     </w:p>
     <w:p>
-      <w:pPr>
-        <w:rPr>
-          <w:rFonts w:hint="eastAsia"/>
-        </w:rPr>
-      </w:pPr>
       <w:r>
         <w:tab/>
         <w:t xml:space="preserve">  </w:t>
@@ -613,42 +558,345 @@
           <w:rFonts w:hint="eastAsia"/>
         </w:rPr>
         <w:t>的数据操作。</w:t>
+      </w:r>
+    </w:p>
+    <w:p>
+      <w:r>
+        <w:tab/>
+      </w:r>
+      <w:r>
+        <w:t xml:space="preserve"> </w:t>
+      </w:r>
+    </w:p>
+    <w:p>
+      <w:pPr>
+        <w:ind w:firstLineChars="600" w:firstLine="1260"/>
+      </w:pPr>
+      <w:r>
+        <w:drawing>
+          <wp:inline distT="0" distB="0" distL="0" distR="0">
+            <wp:extent cx="3752850" cy="2219325"/>
+            <wp:effectExtent l="0" t="0" r="0" b="9525"/>
+            <wp:docPr id="6" name="图片 6" descr="C:\Users\XiDong\AppData\Roaming\Tencent\Users\593664243\TIM\WinTemp\RichOle\{$QYH(_HP`I909A8PW`WMQO.png"/>
+            <wp:cNvGraphicFramePr>
+              <a:graphicFrameLocks xmlns:a="http://schemas.openxmlformats.org/drawingml/2006/main" noChangeAspect="1"/>
+            </wp:cNvGraphicFramePr>
+            <a:graphic xmlns:a="http://schemas.openxmlformats.org/drawingml/2006/main">
+              <a:graphicData uri="http://schemas.openxmlformats.org/drawingml/2006/picture">
+                <pic:pic xmlns:pic="http://schemas.openxmlformats.org/drawingml/2006/picture">
+                  <pic:nvPicPr>
+                    <pic:cNvPr id="0" name="Picture 33" descr="C:\Users\XiDong\AppData\Roaming\Tencent\Users\593664243\TIM\WinTemp\RichOle\{$QYH(_HP`I909A8PW`WMQO.png"/>
+                    <pic:cNvPicPr>
+                      <a:picLocks noChangeAspect="1" noChangeArrowheads="1"/>
+                    </pic:cNvPicPr>
+                  </pic:nvPicPr>
+                  <pic:blipFill rotWithShape="1">
+                    <a:blip r:embed="rId6">
+                      <a:extLst>
+                        <a:ext uri="{28A0092B-C50C-407E-A947-70E740481C1C}">
+                          <a14:useLocalDpi xmlns:a14="http://schemas.microsoft.com/office/drawing/2010/main" val="0"/>
+                        </a:ext>
+                      </a:extLst>
+                    </a:blip>
+                    <a:srcRect l="8648" t="24661" r="12114" b="12884"/>
+                    <a:stretch/>
+                  </pic:blipFill>
+                  <pic:spPr bwMode="auto">
+                    <a:xfrm>
+                      <a:off x="0" y="0"/>
+                      <a:ext cx="3762215" cy="2224863"/>
+                    </a:xfrm>
+                    <a:prstGeom prst="rect">
+                      <a:avLst/>
+                    </a:prstGeom>
+                    <a:noFill/>
+                    <a:ln>
+                      <a:noFill/>
+                    </a:ln>
+                    <a:extLst>
+                      <a:ext uri="{53640926-AAD7-44D8-BBD7-CCE9431645EC}">
+                        <a14:shadowObscured xmlns:a14="http://schemas.microsoft.com/office/drawing/2010/main"/>
+                      </a:ext>
+                    </a:extLst>
+                  </pic:spPr>
+                </pic:pic>
+              </a:graphicData>
+            </a:graphic>
+          </wp:inline>
+        </w:drawing>
+      </w:r>
+    </w:p>
+    <w:p>
+      <w:pPr>
+        <w:rPr>
+          <w:rFonts w:hint="eastAsia"/>
+        </w:rPr>
+      </w:pPr>
+    </w:p>
+    <w:p>
+      <w:r>
+        <w:rPr>
+          <w:rFonts w:hint="eastAsia"/>
+        </w:rPr>
+        <w:t>2.</w:t>
+      </w:r>
+      <w:r>
+        <w:rPr>
+          <w:rFonts w:hint="eastAsia"/>
+        </w:rPr>
+        <w:t>构建主从同步</w:t>
+      </w:r>
+    </w:p>
+    <w:p>
+      <w:r>
+        <w:tab/>
+        <w:t>1</w:t>
+      </w:r>
+      <w:r>
+        <w:t>）基本构建思路</w:t>
+      </w:r>
+    </w:p>
+    <w:p>
+      <w:r>
+        <w:tab/>
+        <w:t xml:space="preserve">· </w:t>
+      </w:r>
+      <w:r>
+        <w:t>确保数据相同</w:t>
+      </w:r>
+    </w:p>
+    <w:p>
+      <w:r>
+        <w:tab/>
+      </w:r>
+      <w:r>
+        <w:tab/>
+        <w:t xml:space="preserve">- </w:t>
+      </w:r>
+      <w:r>
+        <w:t>从库必须要有主库上的数据</w:t>
+      </w:r>
+    </w:p>
+    <w:p>
+      <w:r>
+        <w:tab/>
+        <w:t xml:space="preserve">· </w:t>
+      </w:r>
+      <w:r>
+        <w:t>配置主服务器</w:t>
+      </w:r>
+    </w:p>
+    <w:p>
+      <w:r>
+        <w:tab/>
+      </w:r>
+      <w:r>
+        <w:tab/>
+        <w:t xml:space="preserve">- </w:t>
+      </w:r>
+      <w:r>
+        <w:t>启用</w:t>
+      </w:r>
+      <w:r>
+        <w:t>binlog</w:t>
+      </w:r>
+      <w:r>
+        <w:t>日志、授权用户、查看当前正在使用的日志</w:t>
+      </w:r>
+    </w:p>
+    <w:p>
+      <w:r>
+        <w:tab/>
+      </w:r>
+      <w:r>
+        <w:tab/>
+        <w:t># vim /etc/my.cnf</w:t>
+      </w:r>
+    </w:p>
+    <w:p>
+      <w:r>
+        <w:tab/>
+      </w:r>
+      <w:r>
+        <w:tab/>
+        <w:t>[</w:t>
+      </w:r>
+      <w:r>
+        <w:t>mysqld</w:t>
+      </w:r>
+      <w:r>
+        <w:t>]</w:t>
+      </w:r>
+    </w:p>
+    <w:p>
+      <w:pPr>
+        <w:ind w:left="420" w:firstLine="420"/>
+      </w:pPr>
+      <w:r>
+        <w:t>server_id=51</w:t>
+      </w:r>
+    </w:p>
+    <w:p>
+      <w:pPr>
+        <w:ind w:left="420" w:firstLine="420"/>
+      </w:pPr>
+      <w:r>
+        <w:t>log-bin=master51</w:t>
+      </w:r>
+    </w:p>
+    <w:p>
+      <w:pPr>
+        <w:ind w:left="420" w:firstLine="420"/>
+        <w:rPr>
+          <w:rFonts w:hint="eastAsia"/>
+        </w:rPr>
+      </w:pPr>
+      <w:r>
+        <w:t>binlog-format=”mixed”</w:t>
+      </w:r>
+    </w:p>
+    <w:p>
+      <w:pPr>
+        <w:ind w:left="840" w:firstLineChars="50" w:firstLine="105"/>
+      </w:pPr>
+      <w:r>
+        <w:rPr>
+          <w:rFonts w:hint="eastAsia"/>
+        </w:rPr>
+        <w:t xml:space="preserve">&gt; grant replication slave on </w:t>
+      </w:r>
+      <w:r>
+        <w:t>*.*</w:t>
+      </w:r>
+    </w:p>
+    <w:p>
+      <w:pPr>
+        <w:ind w:left="420" w:firstLine="420"/>
+      </w:pPr>
+      <w:r>
+        <w:t xml:space="preserve">- </w:t>
+      </w:r>
+      <w:r>
+        <w:rPr>
+          <w:rFonts w:hint="eastAsia"/>
+        </w:rPr>
+        <w:t>&gt;</w:t>
+      </w:r>
+      <w:r>
+        <w:t xml:space="preserve"> to</w:t>
+      </w:r>
+    </w:p>
+    <w:p>
+      <w:pPr>
+        <w:ind w:left="420" w:firstLine="420"/>
+        <w:rPr>
+          <w:rFonts w:hint="eastAsia"/>
+        </w:rPr>
+      </w:pPr>
+      <w:r>
+        <w:t xml:space="preserve">- &gt; </w:t>
+      </w:r>
+      <w:hyperlink r:id="rId7" w:history="1">
+        <w:r>
+          <w:rPr>
+            <w:rStyle w:val="a4"/>
+          </w:rPr>
+          <w:t>repluser@’192.168.4.52</w:t>
+        </w:r>
+      </w:hyperlink>
+      <w:r>
+        <w:t>’ identified by ‘123Gln!!’</w:t>
+      </w:r>
+      <w:r>
+        <w:rPr>
+          <w:rFonts w:hint="eastAsia"/>
+        </w:rPr>
+        <w:t xml:space="preserve"> </w:t>
+      </w:r>
+    </w:p>
+    <w:p>
+      <w:r>
+        <w:tab/>
+        <w:t xml:space="preserve">· </w:t>
+      </w:r>
+      <w:r>
+        <w:t>配置从服务器</w:t>
+      </w:r>
+    </w:p>
+    <w:p>
+      <w:r>
+        <w:tab/>
+      </w:r>
+      <w:r>
+        <w:tab/>
+        <w:t xml:space="preserve">- </w:t>
+      </w:r>
+      <w:r>
+        <w:t>验证授权用户，</w:t>
+      </w:r>
+      <w:r>
+        <w:t>设置</w:t>
+      </w:r>
+      <w:r>
+        <w:rPr>
+          <w:rFonts w:hint="eastAsia"/>
+        </w:rPr>
+        <w:t>server_id</w:t>
+      </w:r>
+      <w:r>
+        <w:rPr>
+          <w:rFonts w:hint="eastAsia"/>
+        </w:rPr>
+        <w:t>，指定主库信息</w:t>
+      </w:r>
+      <w:r>
+        <w:rPr>
+          <w:rFonts w:hint="eastAsia"/>
+        </w:rPr>
+        <w:t>，查看从库状态信息</w:t>
+      </w:r>
+    </w:p>
+    <w:p>
+      <w:r>
+        <w:tab/>
+        <w:t xml:space="preserve">· </w:t>
+      </w:r>
+      <w:r>
+        <w:t>测试配置</w:t>
+      </w:r>
+    </w:p>
+    <w:p>
+      <w:pPr>
+        <w:rPr>
+          <w:rFonts w:hint="eastAsia"/>
+        </w:rPr>
+      </w:pPr>
+      <w:r>
+        <w:tab/>
+      </w:r>
+      <w:r>
+        <w:tab/>
+        <w:t xml:space="preserve">- </w:t>
+      </w:r>
+      <w:r>
+        <w:t>客户端连接主库写入数据，在从库上也能查询到</w:t>
+      </w:r>
+    </w:p>
+    <w:p>
+      <w:r>
+        <w:rPr>
+          <w:rFonts w:hint="eastAsia"/>
+        </w:rPr>
+        <w:t>3.</w:t>
+      </w:r>
+      <w:r>
+        <w:rPr>
+          <w:rFonts w:hint="eastAsia"/>
+        </w:rPr>
+        <w:t>常用配置选项</w:t>
       </w:r>
       <w:bookmarkStart w:id="0" w:name="_GoBack"/>
       <w:bookmarkEnd w:id="0"/>
-    </w:p>
-    <w:p>
-      <w:pPr>
-        <w:rPr>
-          <w:rFonts w:hint="eastAsia"/>
-        </w:rPr>
-      </w:pPr>
-      <w:r>
-        <w:rPr>
-          <w:rFonts w:hint="eastAsia"/>
-        </w:rPr>
-        <w:t>2.</w:t>
-      </w:r>
-      <w:r>
-        <w:rPr>
-          <w:rFonts w:hint="eastAsia"/>
-        </w:rPr>
-        <w:t>构建主从同步</w:t>
-      </w:r>
-    </w:p>
-    <w:p>
-      <w:r>
-        <w:rPr>
-          <w:rFonts w:hint="eastAsia"/>
-        </w:rPr>
-        <w:t>3.</w:t>
-      </w:r>
-      <w:r>
-        <w:rPr>
-          <w:rFonts w:hint="eastAsia"/>
-        </w:rPr>
-        <w:t>常用配置选项</w:t>
-      </w:r>
     </w:p>
     <w:sectPr>
       <w:pgSz w:w="11906" w:h="16838"/>
@@ -658,6 +906,241 @@
     </w:sectPr>
   </w:body>
 </w:document>
+</file>
+
+<file path=word/numbering.xml><?xml version="1.0" encoding="utf-8"?>
+<w:numbering xmlns:wpc="http://schemas.microsoft.com/office/word/2010/wordprocessingCanvas" xmlns:mc="http://schemas.openxmlformats.org/markup-compatibility/2006" xmlns:o="urn:schemas-microsoft-com:office:office" xmlns:r="http://schemas.openxmlformats.org/officeDocument/2006/relationships" xmlns:m="http://schemas.openxmlformats.org/officeDocument/2006/math" xmlns:v="urn:schemas-microsoft-com:vml" xmlns:wp14="http://schemas.microsoft.com/office/word/2010/wordprocessingDrawing" xmlns:wp="http://schemas.openxmlformats.org/drawingml/2006/wordprocessingDrawing" xmlns:w10="urn:schemas-microsoft-com:office:word" xmlns:w="http://schemas.openxmlformats.org/wordprocessingml/2006/main" xmlns:w14="http://schemas.microsoft.com/office/word/2010/wordml" xmlns:w15="http://schemas.microsoft.com/office/word/2012/wordml" xmlns:wpg="http://schemas.microsoft.com/office/word/2010/wordprocessingGroup" xmlns:wpi="http://schemas.microsoft.com/office/word/2010/wordprocessingInk" xmlns:wne="http://schemas.microsoft.com/office/word/2006/wordml" xmlns:wps="http://schemas.microsoft.com/office/word/2010/wordprocessingShape" mc:Ignorable="w14 w15 wp14">
+  <w:abstractNum w:abstractNumId="0">
+    <w:nsid w:val="4626629C"/>
+    <w:multiLevelType w:val="hybridMultilevel"/>
+    <w:tmpl w:val="158E4D12"/>
+    <w:lvl w:ilvl="0" w:tplc="BEF67C60">
+      <w:numFmt w:val="bullet"/>
+      <w:lvlText w:val=""/>
+      <w:lvlJc w:val="left"/>
+      <w:pPr>
+        <w:ind w:left="1200" w:hanging="360"/>
+      </w:pPr>
+      <w:rPr>
+        <w:rFonts w:ascii="Wingdings" w:eastAsiaTheme="minorEastAsia" w:hAnsi="Wingdings" w:cstheme="minorBidi" w:hint="default"/>
+      </w:rPr>
+    </w:lvl>
+    <w:lvl w:ilvl="1" w:tplc="04090003" w:tentative="1">
+      <w:start w:val="1"/>
+      <w:numFmt w:val="bullet"/>
+      <w:lvlText w:val=""/>
+      <w:lvlJc w:val="left"/>
+      <w:pPr>
+        <w:ind w:left="1680" w:hanging="420"/>
+      </w:pPr>
+      <w:rPr>
+        <w:rFonts w:ascii="Wingdings" w:hAnsi="Wingdings" w:hint="default"/>
+      </w:rPr>
+    </w:lvl>
+    <w:lvl w:ilvl="2" w:tplc="04090005" w:tentative="1">
+      <w:start w:val="1"/>
+      <w:numFmt w:val="bullet"/>
+      <w:lvlText w:val=""/>
+      <w:lvlJc w:val="left"/>
+      <w:pPr>
+        <w:ind w:left="2100" w:hanging="420"/>
+      </w:pPr>
+      <w:rPr>
+        <w:rFonts w:ascii="Wingdings" w:hAnsi="Wingdings" w:hint="default"/>
+      </w:rPr>
+    </w:lvl>
+    <w:lvl w:ilvl="3" w:tplc="04090001" w:tentative="1">
+      <w:start w:val="1"/>
+      <w:numFmt w:val="bullet"/>
+      <w:lvlText w:val=""/>
+      <w:lvlJc w:val="left"/>
+      <w:pPr>
+        <w:ind w:left="2520" w:hanging="420"/>
+      </w:pPr>
+      <w:rPr>
+        <w:rFonts w:ascii="Wingdings" w:hAnsi="Wingdings" w:hint="default"/>
+      </w:rPr>
+    </w:lvl>
+    <w:lvl w:ilvl="4" w:tplc="04090003" w:tentative="1">
+      <w:start w:val="1"/>
+      <w:numFmt w:val="bullet"/>
+      <w:lvlText w:val=""/>
+      <w:lvlJc w:val="left"/>
+      <w:pPr>
+        <w:ind w:left="2940" w:hanging="420"/>
+      </w:pPr>
+      <w:rPr>
+        <w:rFonts w:ascii="Wingdings" w:hAnsi="Wingdings" w:hint="default"/>
+      </w:rPr>
+    </w:lvl>
+    <w:lvl w:ilvl="5" w:tplc="04090005" w:tentative="1">
+      <w:start w:val="1"/>
+      <w:numFmt w:val="bullet"/>
+      <w:lvlText w:val=""/>
+      <w:lvlJc w:val="left"/>
+      <w:pPr>
+        <w:ind w:left="3360" w:hanging="420"/>
+      </w:pPr>
+      <w:rPr>
+        <w:rFonts w:ascii="Wingdings" w:hAnsi="Wingdings" w:hint="default"/>
+      </w:rPr>
+    </w:lvl>
+    <w:lvl w:ilvl="6" w:tplc="04090001" w:tentative="1">
+      <w:start w:val="1"/>
+      <w:numFmt w:val="bullet"/>
+      <w:lvlText w:val=""/>
+      <w:lvlJc w:val="left"/>
+      <w:pPr>
+        <w:ind w:left="3780" w:hanging="420"/>
+      </w:pPr>
+      <w:rPr>
+        <w:rFonts w:ascii="Wingdings" w:hAnsi="Wingdings" w:hint="default"/>
+      </w:rPr>
+    </w:lvl>
+    <w:lvl w:ilvl="7" w:tplc="04090003" w:tentative="1">
+      <w:start w:val="1"/>
+      <w:numFmt w:val="bullet"/>
+      <w:lvlText w:val=""/>
+      <w:lvlJc w:val="left"/>
+      <w:pPr>
+        <w:ind w:left="4200" w:hanging="420"/>
+      </w:pPr>
+      <w:rPr>
+        <w:rFonts w:ascii="Wingdings" w:hAnsi="Wingdings" w:hint="default"/>
+      </w:rPr>
+    </w:lvl>
+    <w:lvl w:ilvl="8" w:tplc="04090005" w:tentative="1">
+      <w:start w:val="1"/>
+      <w:numFmt w:val="bullet"/>
+      <w:lvlText w:val=""/>
+      <w:lvlJc w:val="left"/>
+      <w:pPr>
+        <w:ind w:left="4620" w:hanging="420"/>
+      </w:pPr>
+      <w:rPr>
+        <w:rFonts w:ascii="Wingdings" w:hAnsi="Wingdings" w:hint="default"/>
+      </w:rPr>
+    </w:lvl>
+  </w:abstractNum>
+  <w:abstractNum w:abstractNumId="1">
+    <w:nsid w:val="7CB04C7B"/>
+    <w:multiLevelType w:val="hybridMultilevel"/>
+    <w:tmpl w:val="C7D863A2"/>
+    <w:lvl w:ilvl="0" w:tplc="679A0EE4">
+      <w:numFmt w:val="bullet"/>
+      <w:lvlText w:val=""/>
+      <w:lvlJc w:val="left"/>
+      <w:pPr>
+        <w:ind w:left="1200" w:hanging="360"/>
+      </w:pPr>
+      <w:rPr>
+        <w:rFonts w:ascii="Wingdings" w:eastAsiaTheme="minorEastAsia" w:hAnsi="Wingdings" w:cstheme="minorBidi" w:hint="default"/>
+      </w:rPr>
+    </w:lvl>
+    <w:lvl w:ilvl="1" w:tplc="04090003" w:tentative="1">
+      <w:start w:val="1"/>
+      <w:numFmt w:val="bullet"/>
+      <w:lvlText w:val=""/>
+      <w:lvlJc w:val="left"/>
+      <w:pPr>
+        <w:ind w:left="1680" w:hanging="420"/>
+      </w:pPr>
+      <w:rPr>
+        <w:rFonts w:ascii="Wingdings" w:hAnsi="Wingdings" w:hint="default"/>
+      </w:rPr>
+    </w:lvl>
+    <w:lvl w:ilvl="2" w:tplc="04090005" w:tentative="1">
+      <w:start w:val="1"/>
+      <w:numFmt w:val="bullet"/>
+      <w:lvlText w:val=""/>
+      <w:lvlJc w:val="left"/>
+      <w:pPr>
+        <w:ind w:left="2100" w:hanging="420"/>
+      </w:pPr>
+      <w:rPr>
+        <w:rFonts w:ascii="Wingdings" w:hAnsi="Wingdings" w:hint="default"/>
+      </w:rPr>
+    </w:lvl>
+    <w:lvl w:ilvl="3" w:tplc="04090001" w:tentative="1">
+      <w:start w:val="1"/>
+      <w:numFmt w:val="bullet"/>
+      <w:lvlText w:val=""/>
+      <w:lvlJc w:val="left"/>
+      <w:pPr>
+        <w:ind w:left="2520" w:hanging="420"/>
+      </w:pPr>
+      <w:rPr>
+        <w:rFonts w:ascii="Wingdings" w:hAnsi="Wingdings" w:hint="default"/>
+      </w:rPr>
+    </w:lvl>
+    <w:lvl w:ilvl="4" w:tplc="04090003" w:tentative="1">
+      <w:start w:val="1"/>
+      <w:numFmt w:val="bullet"/>
+      <w:lvlText w:val=""/>
+      <w:lvlJc w:val="left"/>
+      <w:pPr>
+        <w:ind w:left="2940" w:hanging="420"/>
+      </w:pPr>
+      <w:rPr>
+        <w:rFonts w:ascii="Wingdings" w:hAnsi="Wingdings" w:hint="default"/>
+      </w:rPr>
+    </w:lvl>
+    <w:lvl w:ilvl="5" w:tplc="04090005" w:tentative="1">
+      <w:start w:val="1"/>
+      <w:numFmt w:val="bullet"/>
+      <w:lvlText w:val=""/>
+      <w:lvlJc w:val="left"/>
+      <w:pPr>
+        <w:ind w:left="3360" w:hanging="420"/>
+      </w:pPr>
+      <w:rPr>
+        <w:rFonts w:ascii="Wingdings" w:hAnsi="Wingdings" w:hint="default"/>
+      </w:rPr>
+    </w:lvl>
+    <w:lvl w:ilvl="6" w:tplc="04090001" w:tentative="1">
+      <w:start w:val="1"/>
+      <w:numFmt w:val="bullet"/>
+      <w:lvlText w:val=""/>
+      <w:lvlJc w:val="left"/>
+      <w:pPr>
+        <w:ind w:left="3780" w:hanging="420"/>
+      </w:pPr>
+      <w:rPr>
+        <w:rFonts w:ascii="Wingdings" w:hAnsi="Wingdings" w:hint="default"/>
+      </w:rPr>
+    </w:lvl>
+    <w:lvl w:ilvl="7" w:tplc="04090003" w:tentative="1">
+      <w:start w:val="1"/>
+      <w:numFmt w:val="bullet"/>
+      <w:lvlText w:val=""/>
+      <w:lvlJc w:val="left"/>
+      <w:pPr>
+        <w:ind w:left="4200" w:hanging="420"/>
+      </w:pPr>
+      <w:rPr>
+        <w:rFonts w:ascii="Wingdings" w:hAnsi="Wingdings" w:hint="default"/>
+      </w:rPr>
+    </w:lvl>
+    <w:lvl w:ilvl="8" w:tplc="04090005" w:tentative="1">
+      <w:start w:val="1"/>
+      <w:numFmt w:val="bullet"/>
+      <w:lvlText w:val=""/>
+      <w:lvlJc w:val="left"/>
+      <w:pPr>
+        <w:ind w:left="4620" w:hanging="420"/>
+      </w:pPr>
+      <w:rPr>
+        <w:rFonts w:ascii="Wingdings" w:hAnsi="Wingdings" w:hint="default"/>
+      </w:rPr>
+    </w:lvl>
+  </w:abstractNum>
+  <w:num w:numId="1">
+    <w:abstractNumId w:val="0"/>
+  </w:num>
+  <w:num w:numId="2">
+    <w:abstractNumId w:val="1"/>
+  </w:num>
+</w:numbering>
 </file>
 
 <file path=word/styles.xml><?xml version="1.0" encoding="utf-8"?>
@@ -1058,7 +1541,6 @@
   <w:style w:type="character" w:default="1" w:styleId="a0">
     <w:name w:val="Default Paragraph Font"/>
     <w:uiPriority w:val="1"/>
-    <w:semiHidden/>
     <w:unhideWhenUsed/>
   </w:style>
   <w:style w:type="table" w:default="1" w:styleId="a1">
@@ -1081,6 +1563,27 @@
     <w:uiPriority w:val="99"/>
     <w:semiHidden/>
     <w:unhideWhenUsed/>
+  </w:style>
+  <w:style w:type="paragraph" w:styleId="a3">
+    <w:name w:val="List Paragraph"/>
+    <w:basedOn w:val="a"/>
+    <w:uiPriority w:val="34"/>
+    <w:qFormat/>
+    <w:rsid w:val="0052799E"/>
+    <w:pPr>
+      <w:ind w:firstLineChars="200" w:firstLine="420"/>
+    </w:pPr>
+  </w:style>
+  <w:style w:type="character" w:styleId="a4">
+    <w:name w:val="Hyperlink"/>
+    <w:basedOn w:val="a0"/>
+    <w:uiPriority w:val="99"/>
+    <w:unhideWhenUsed/>
+    <w:rsid w:val="00C01E1D"/>
+    <w:rPr>
+      <w:color w:val="0563C1" w:themeColor="hyperlink"/>
+      <w:u w:val="single"/>
+    </w:rPr>
   </w:style>
 </w:styles>
 </file>
